--- a/konkurenz analyse.docx
+++ b/konkurenz analyse.docx
@@ -78,15 +78,6 @@
     </w:p>
     <w:p>
       <w:pPr>
-        <w:rPr>
-          <w:lang w:val="en-GB"/>
-        </w:rPr>
-      </w:pPr>
-      <w:bookmarkStart w:id="0" w:name="_GoBack"/>
-      <w:bookmarkEnd w:id="0"/>
-    </w:p>
-    <w:p>
-      <w:pPr>
         <w:pStyle w:val="DokumententitelJKU"/>
         <w:rPr>
           <w:lang w:val="en-GB"/>
@@ -183,13 +174,6 @@
     </w:p>
     <w:p>
       <w:pPr>
-        <w:rPr>
-          <w:lang w:val="en-GB"/>
-        </w:rPr>
-      </w:pPr>
-    </w:p>
-    <w:p>
-      <w:pPr>
         <w:pStyle w:val="DokumententitelJKU"/>
         <w:rPr>
           <w:lang w:val="en-GB"/>
@@ -208,14 +192,20 @@
         <w:t>List user interface elements you detect!</w:t>
       </w:r>
     </w:p>
-    <w:p/>
+    <w:p>
+      <w:pPr>
+        <w:rPr>
+          <w:lang w:val="en-US"/>
+        </w:rPr>
+      </w:pPr>
+    </w:p>
     <w:p>
       <w:r>
         <w:rPr>
           <w:noProof/>
         </w:rPr>
         <w:drawing>
-          <wp:inline distT="0" distB="0" distL="0" distR="0">
+          <wp:inline distT="0" distB="0" distL="0" distR="0" wp14:anchorId="25A4D616" wp14:editId="3FB5DDC3">
             <wp:extent cx="4591050" cy="3443288"/>
             <wp:effectExtent l="0" t="0" r="0" b="5080"/>
             <wp:docPr id="1" name="Grafik 1" descr="Bildergebnis für köna app"/>
@@ -336,9 +326,9 @@
           <w:noProof/>
         </w:rPr>
         <w:drawing>
-          <wp:inline distT="0" distB="0" distL="0" distR="0">
-            <wp:extent cx="5760720" cy="4320540"/>
-            <wp:effectExtent l="0" t="0" r="0" b="3810"/>
+          <wp:inline distT="0" distB="0" distL="0" distR="0" wp14:anchorId="3F095E87" wp14:editId="7BE8694E">
+            <wp:extent cx="5760720" cy="3952875"/>
+            <wp:effectExtent l="0" t="0" r="0" b="9525"/>
             <wp:docPr id="2" name="Grafik 2"/>
             <wp:cNvGraphicFramePr>
               <a:graphicFrameLocks xmlns:a="http://schemas.openxmlformats.org/drawingml/2006/main" noChangeAspect="1"/>
@@ -352,7 +342,7 @@
                       <a:picLocks noChangeAspect="1" noChangeArrowheads="1"/>
                     </pic:cNvPicPr>
                   </pic:nvPicPr>
-                  <pic:blipFill>
+                  <pic:blipFill rotWithShape="1">
                     <a:blip r:embed="rId5">
                       <a:extLst>
                         <a:ext uri="{28A0092B-C50C-407E-A947-70E740481C1C}">
@@ -360,15 +350,13 @@
                         </a:ext>
                       </a:extLst>
                     </a:blip>
-                    <a:srcRect/>
-                    <a:stretch>
-                      <a:fillRect/>
-                    </a:stretch>
+                    <a:srcRect b="8510"/>
+                    <a:stretch/>
                   </pic:blipFill>
                   <pic:spPr bwMode="auto">
                     <a:xfrm>
                       <a:off x="0" y="0"/>
-                      <a:ext cx="5760720" cy="4320540"/>
+                      <a:ext cx="5760720" cy="3952875"/>
                     </a:xfrm>
                     <a:prstGeom prst="rect">
                       <a:avLst/>
@@ -377,6 +365,11 @@
                     <a:ln>
                       <a:noFill/>
                     </a:ln>
+                    <a:extLst>
+                      <a:ext uri="{53640926-AAD7-44D8-BBD7-CCE9431645EC}">
+                        <a14:shadowObscured xmlns:a14="http://schemas.microsoft.com/office/drawing/2010/main"/>
+                      </a:ext>
+                    </a:extLst>
                   </pic:spPr>
                 </pic:pic>
               </a:graphicData>
@@ -388,6 +381,9 @@
     <w:p>
       <w:pPr>
         <w:pStyle w:val="DokumententitelJKU"/>
+        <w:rPr>
+          <w:lang w:val="en-US"/>
+        </w:rPr>
       </w:pPr>
       <w:r>
         <w:rPr>
@@ -410,7 +406,18 @@
         <w:t xml:space="preserve"> </w:t>
       </w:r>
       <w:r>
-        <w:t>Which sensors are used?</w:t>
+        <w:rPr>
+          <w:lang w:val="en-US"/>
+        </w:rPr>
+        <w:t xml:space="preserve">Which sensors are </w:t>
+      </w:r>
+      <w:bookmarkStart w:id="0" w:name="_GoBack"/>
+      <w:bookmarkEnd w:id="0"/>
+      <w:r>
+        <w:rPr>
+          <w:lang w:val="en-US"/>
+        </w:rPr>
+        <w:t>used?</w:t>
       </w:r>
     </w:p>
     <w:p>
@@ -449,6 +456,9 @@
     <w:p>
       <w:pPr>
         <w:pStyle w:val="DokumententitelJKU"/>
+        <w:rPr>
+          <w:lang w:val="en-US"/>
+        </w:rPr>
       </w:pPr>
       <w:r>
         <w:rPr>
@@ -457,6 +467,9 @@
         <w:t xml:space="preserve">Does the app use a wireless network? </w:t>
       </w:r>
       <w:r>
+        <w:rPr>
+          <w:lang w:val="en-US"/>
+        </w:rPr>
         <w:t>Which?</w:t>
       </w:r>
     </w:p>
@@ -586,7 +599,6 @@
         <w:rPr>
           <w:lang w:val="en-GB"/>
         </w:rPr>
-        <w:lastRenderedPageBreak/>
         <w:t xml:space="preserve">The user </w:t>
       </w:r>
       <w:proofErr w:type="gramStart"/>
@@ -737,6 +749,7 @@
     <w:lsdException w:name="HTML Sample" w:semiHidden="1" w:unhideWhenUsed="1"/>
     <w:lsdException w:name="HTML Typewriter" w:semiHidden="1" w:unhideWhenUsed="1"/>
     <w:lsdException w:name="HTML Variable" w:semiHidden="1" w:unhideWhenUsed="1"/>
+    <w:lsdException w:name="Normal Table" w:semiHidden="1" w:unhideWhenUsed="1"/>
     <w:lsdException w:name="annotation subject" w:semiHidden="1" w:unhideWhenUsed="1"/>
     <w:lsdException w:name="No List" w:semiHidden="1" w:unhideWhenUsed="1"/>
     <w:lsdException w:name="Outline List 1" w:semiHidden="1" w:unhideWhenUsed="1"/>
@@ -783,8 +796,10 @@
     <w:lsdException w:name="Table Subtle 2" w:semiHidden="1" w:unhideWhenUsed="1"/>
     <w:lsdException w:name="Table Web 1" w:semiHidden="1" w:unhideWhenUsed="1"/>
     <w:lsdException w:name="Table Web 2" w:semiHidden="1" w:unhideWhenUsed="1"/>
+    <w:lsdException w:name="Table Web 3" w:semiHidden="1" w:unhideWhenUsed="1"/>
     <w:lsdException w:name="Balloon Text" w:semiHidden="1" w:unhideWhenUsed="1"/>
     <w:lsdException w:name="Table Grid" w:uiPriority="39"/>
+    <w:lsdException w:name="Table Theme" w:semiHidden="1" w:unhideWhenUsed="1"/>
     <w:lsdException w:name="Placeholder Text" w:semiHidden="1"/>
     <w:lsdException w:name="No Spacing" w:uiPriority="1" w:qFormat="1"/>
     <w:lsdException w:name="Light Shading" w:uiPriority="60"/>
@@ -1006,17 +1021,17 @@
     <w:lsdException w:name="Unresolved Mention" w:semiHidden="1" w:unhideWhenUsed="1"/>
     <w:lsdException w:name="Smart Link" w:semiHidden="1" w:unhideWhenUsed="1"/>
   </w:latentStyles>
-  <w:style w:type="paragraph" w:default="1" w:styleId="Standard">
+  <w:style w:type="paragraph" w:default="1" w:styleId="Normal">
     <w:name w:val="Normal"/>
     <w:qFormat/>
   </w:style>
-  <w:style w:type="character" w:default="1" w:styleId="Absatz-Standardschriftart">
+  <w:style w:type="character" w:default="1" w:styleId="DefaultParagraphFont">
     <w:name w:val="Default Paragraph Font"/>
     <w:uiPriority w:val="1"/>
     <w:semiHidden/>
     <w:unhideWhenUsed/>
   </w:style>
-  <w:style w:type="table" w:default="1" w:styleId="NormaleTabelle">
+  <w:style w:type="table" w:default="1" w:styleId="TableNormal">
     <w:name w:val="Normal Table"/>
     <w:uiPriority w:val="99"/>
     <w:semiHidden/>
@@ -1031,7 +1046,7 @@
       </w:tblCellMar>
     </w:tblPr>
   </w:style>
-  <w:style w:type="numbering" w:default="1" w:styleId="KeineListe">
+  <w:style w:type="numbering" w:default="1" w:styleId="NoList">
     <w:name w:val="No List"/>
     <w:uiPriority w:val="99"/>
     <w:semiHidden/>
@@ -1039,8 +1054,8 @@
   </w:style>
   <w:style w:type="paragraph" w:customStyle="1" w:styleId="DokumententitelJKU">
     <w:name w:val="Dokumententitel JKU"/>
-    <w:basedOn w:val="Standard"/>
-    <w:next w:val="Standard"/>
+    <w:basedOn w:val="Normal"/>
+    <w:next w:val="Normal"/>
     <w:link w:val="DokumententitelJKUZchn"/>
     <w:qFormat/>
     <w:rsid w:val="006F46A8"/>
@@ -1056,7 +1071,7 @@
   </w:style>
   <w:style w:type="character" w:customStyle="1" w:styleId="DokumententitelJKUZchn">
     <w:name w:val="Dokumententitel JKU Zchn"/>
-    <w:basedOn w:val="Absatz-Standardschriftart"/>
+    <w:basedOn w:val="DefaultParagraphFont"/>
     <w:link w:val="DokumententitelJKU"/>
     <w:rsid w:val="006F46A8"/>
     <w:rPr>
